--- a/src_Set-OutlookSignatures/sample templates/Out of Office DOCX/External Executive Office Board members.docx
+++ b/src_Set-OutlookSignatures/sample templates/Out of Office DOCX/External Executive Office Board members.docx
@@ -6,7 +6,6 @@
       <w:pPr>
         <w:spacing w:after="0" w:line="240" w:lineRule="auto"/>
         <w:rPr>
-          <w:rFonts w:asciiTheme="minorHAnsi" w:hAnsiTheme="minorHAnsi" w:cstheme="minorHAnsi"/>
           <w:sz w:val="22"/>
           <w:szCs w:val="22"/>
           <w:lang w:val="en-GB"/>
@@ -14,7 +13,6 @@
       </w:pPr>
       <w:r>
         <w:rPr>
-          <w:rFonts w:asciiTheme="minorHAnsi" w:hAnsiTheme="minorHAnsi" w:cstheme="minorHAnsi"/>
           <w:sz w:val="22"/>
           <w:szCs w:val="22"/>
           <w:lang w:val="en-GB"/>
@@ -26,7 +24,6 @@
       <w:pPr>
         <w:spacing w:after="0" w:line="240" w:lineRule="auto"/>
         <w:rPr>
-          <w:rFonts w:asciiTheme="minorHAnsi" w:hAnsiTheme="minorHAnsi" w:cstheme="minorHAnsi"/>
           <w:sz w:val="22"/>
           <w:szCs w:val="22"/>
           <w:lang w:val="en-GB"/>
@@ -37,7 +34,6 @@
       <w:pPr>
         <w:spacing w:after="0" w:line="240" w:lineRule="auto"/>
         <w:rPr>
-          <w:rFonts w:asciiTheme="minorHAnsi" w:hAnsiTheme="minorHAnsi" w:cstheme="minorHAnsi"/>
           <w:sz w:val="22"/>
           <w:szCs w:val="22"/>
           <w:lang w:val="en-US"/>
@@ -45,7 +41,6 @@
       </w:pPr>
       <w:r>
         <w:rPr>
-          <w:rFonts w:asciiTheme="minorHAnsi" w:hAnsiTheme="minorHAnsi" w:cstheme="minorHAnsi"/>
           <w:sz w:val="22"/>
           <w:szCs w:val="22"/>
           <w:lang w:val="en-GB"/>
@@ -54,7 +49,6 @@
       </w:r>
       <w:r>
         <w:rPr>
-          <w:rFonts w:asciiTheme="minorHAnsi" w:hAnsiTheme="minorHAnsi" w:cstheme="minorHAnsi"/>
           <w:sz w:val="22"/>
           <w:szCs w:val="22"/>
           <w:lang w:val="en-US"/>
@@ -66,7 +60,6 @@
       <w:pPr>
         <w:spacing w:after="0" w:line="240" w:lineRule="auto"/>
         <w:rPr>
-          <w:rFonts w:asciiTheme="minorHAnsi" w:hAnsiTheme="minorHAnsi" w:cstheme="minorHAnsi"/>
           <w:sz w:val="22"/>
           <w:szCs w:val="22"/>
           <w:lang w:val="en-US"/>
@@ -77,7 +70,6 @@
       <w:pPr>
         <w:spacing w:after="0" w:line="240" w:lineRule="auto"/>
         <w:rPr>
-          <w:rFonts w:asciiTheme="minorHAnsi" w:hAnsiTheme="minorHAnsi" w:cstheme="minorHAnsi"/>
           <w:sz w:val="22"/>
           <w:szCs w:val="22"/>
           <w:lang w:val="en-US"/>
@@ -85,7 +77,6 @@
       </w:pPr>
       <w:r>
         <w:rPr>
-          <w:rFonts w:asciiTheme="minorHAnsi" w:hAnsiTheme="minorHAnsi" w:cstheme="minorHAnsi"/>
           <w:sz w:val="22"/>
           <w:szCs w:val="22"/>
           <w:lang w:val="en-US"/>
@@ -94,7 +85,6 @@
       </w:r>
       <w:r>
         <w:rPr>
-          <w:rFonts w:asciiTheme="minorHAnsi" w:hAnsiTheme="minorHAnsi" w:cstheme="minorHAnsi"/>
           <w:sz w:val="22"/>
           <w:szCs w:val="22"/>
           <w:lang w:val="en-US"/>
@@ -103,7 +93,6 @@
       </w:r>
       <w:r>
         <w:rPr>
-          <w:rFonts w:asciiTheme="minorHAnsi" w:hAnsiTheme="minorHAnsi" w:cstheme="minorHAnsi"/>
           <w:sz w:val="22"/>
           <w:szCs w:val="22"/>
           <w:lang w:val="en-US"/>
@@ -114,7 +103,6 @@
         <w:r>
           <w:rPr>
             <w:rStyle w:val="Hyperlink"/>
-            <w:rFonts w:asciiTheme="minorHAnsi" w:hAnsiTheme="minorHAnsi" w:cstheme="minorHAnsi"/>
             <w:sz w:val="22"/>
             <w:szCs w:val="22"/>
             <w:lang w:val="en-US"/>
@@ -124,7 +112,6 @@
       </w:hyperlink>
       <w:r>
         <w:rPr>
-          <w:rFonts w:asciiTheme="minorHAnsi" w:hAnsiTheme="minorHAnsi" w:cstheme="minorHAnsi"/>
           <w:sz w:val="22"/>
           <w:szCs w:val="22"/>
           <w:lang w:val="en-US"/>
@@ -136,7 +123,6 @@
       <w:pPr>
         <w:spacing w:after="0" w:line="240" w:lineRule="auto"/>
         <w:rPr>
-          <w:rFonts w:asciiTheme="minorHAnsi" w:hAnsiTheme="minorHAnsi" w:cstheme="minorHAnsi"/>
           <w:sz w:val="22"/>
           <w:szCs w:val="22"/>
           <w:lang w:val="en-GB"/>
@@ -451,16 +437,16 @@
     <w:p>
       <w:pPr>
         <w:rPr>
-          <w:sz w:val="22"/>
-          <w:szCs w:val="22"/>
+          <w:sz w:val="18"/>
+          <w:szCs w:val="18"/>
           <w:lang w:val="en-US"/>
         </w:rPr>
       </w:pPr>
       <w:bookmarkStart w:id="0" w:name="_Hlk164503482"/>
       <w:r>
         <w:rPr>
-          <w:sz w:val="22"/>
-          <w:szCs w:val="22"/>
+          <w:sz w:val="18"/>
+          <w:szCs w:val="18"/>
           <w:lang w:val="en-US"/>
         </w:rPr>
         <w:t xml:space="preserve">Galactic Experiences, 5 </w:t>
@@ -468,8 +454,8 @@
       <w:proofErr w:type="spellStart"/>
       <w:r>
         <w:rPr>
-          <w:sz w:val="22"/>
-          <w:szCs w:val="22"/>
+          <w:sz w:val="18"/>
+          <w:szCs w:val="18"/>
           <w:lang w:val="en-US"/>
         </w:rPr>
         <w:t>Somestreet</w:t>
@@ -477,8 +463,8 @@
       <w:proofErr w:type="spellEnd"/>
       <w:r>
         <w:rPr>
-          <w:sz w:val="22"/>
-          <w:szCs w:val="22"/>
+          <w:sz w:val="18"/>
+          <w:szCs w:val="18"/>
           <w:lang w:val="en-US"/>
         </w:rPr>
         <w:t xml:space="preserve">, </w:t>
@@ -486,8 +472,8 @@
       <w:proofErr w:type="spellStart"/>
       <w:r>
         <w:rPr>
-          <w:sz w:val="22"/>
-          <w:szCs w:val="22"/>
+          <w:sz w:val="18"/>
+          <w:szCs w:val="18"/>
           <w:lang w:val="en-US"/>
         </w:rPr>
         <w:t>Somestate</w:t>
@@ -495,8 +481,8 @@
       <w:proofErr w:type="spellEnd"/>
       <w:r>
         <w:rPr>
-          <w:sz w:val="22"/>
-          <w:szCs w:val="22"/>
+          <w:sz w:val="18"/>
+          <w:szCs w:val="18"/>
           <w:lang w:val="en-US"/>
         </w:rPr>
         <w:t xml:space="preserve"> XX-1234, </w:t>
@@ -504,8 +490,8 @@
       <w:proofErr w:type="spellStart"/>
       <w:r>
         <w:rPr>
-          <w:sz w:val="22"/>
-          <w:szCs w:val="22"/>
+          <w:sz w:val="18"/>
+          <w:szCs w:val="18"/>
           <w:lang w:val="en-US"/>
         </w:rPr>
         <w:t>Somecountry</w:t>
@@ -513,16 +499,16 @@
       <w:proofErr w:type="spellEnd"/>
       <w:r>
         <w:rPr>
-          <w:sz w:val="22"/>
-          <w:szCs w:val="22"/>
+          <w:sz w:val="18"/>
+          <w:szCs w:val="18"/>
           <w:lang w:val="en-US"/>
         </w:rPr>
         <w:t>, Planet X-3, Milky Way</w:t>
       </w:r>
       <w:r>
         <w:rPr>
-          <w:sz w:val="22"/>
-          <w:szCs w:val="22"/>
+          <w:sz w:val="18"/>
+          <w:szCs w:val="18"/>
           <w:lang w:val="en-US"/>
         </w:rPr>
         <w:br/>
@@ -532,8 +518,8 @@
           <w:rPr>
             <w:rStyle w:val="Hyperlink"/>
             <w:color w:val="auto"/>
-            <w:sz w:val="22"/>
-            <w:szCs w:val="22"/>
+            <w:sz w:val="18"/>
+            <w:szCs w:val="18"/>
             <w:lang w:val="en-US"/>
           </w:rPr>
           <w:t>https://galactic.experiences</w:t>
@@ -541,16 +527,16 @@
       </w:hyperlink>
       <w:r>
         <w:rPr>
-          <w:sz w:val="22"/>
-          <w:szCs w:val="22"/>
+          <w:sz w:val="18"/>
+          <w:szCs w:val="18"/>
           <w:lang w:val="en-US"/>
         </w:rPr>
         <w:t xml:space="preserve"> </w:t>
       </w:r>
       <w:r>
         <w:rPr>
-          <w:sz w:val="22"/>
-          <w:szCs w:val="22"/>
+          <w:sz w:val="18"/>
+          <w:szCs w:val="18"/>
           <w:lang w:val="en-US"/>
         </w:rPr>
         <w:br/>

--- a/src_Set-OutlookSignatures/sample templates/Out of Office DOCX/External Executive Office Board members.docx
+++ b/src_Set-OutlookSignatures/sample templates/Out of Office DOCX/External Executive Office Board members.docx
@@ -17,7 +17,23 @@
           <w:szCs w:val="22"/>
           <w:lang w:val="en-GB"/>
         </w:rPr>
-        <w:t>Thank you for your e-mail.</w:t>
+        <w:t xml:space="preserve">Thank you for your </w:t>
+      </w:r>
+      <w:r>
+        <w:rPr>
+          <w:sz w:val="22"/>
+          <w:szCs w:val="22"/>
+          <w:lang w:val="en-GB"/>
+        </w:rPr>
+        <w:t>message</w:t>
+      </w:r>
+      <w:r>
+        <w:rPr>
+          <w:sz w:val="22"/>
+          <w:szCs w:val="22"/>
+          <w:lang w:val="en-GB"/>
+        </w:rPr>
+        <w:t>.</w:t>
       </w:r>
     </w:p>
     <w:p>
@@ -161,36 +177,8 @@
           <w:szCs w:val="22"/>
           <w:lang w:val="en-US"/>
         </w:rPr>
-        <w:t xml:space="preserve"> </w:t>
-      </w:r>
-      <w:proofErr w:type="spellStart"/>
-      <w:r>
-        <w:rPr>
-          <w:sz w:val="22"/>
-          <w:szCs w:val="22"/>
-          <w:lang w:val="en-US"/>
-        </w:rPr>
-        <w:t>Freundliche</w:t>
-      </w:r>
-      <w:proofErr w:type="spellEnd"/>
-      <w:r>
-        <w:rPr>
-          <w:sz w:val="22"/>
-          <w:szCs w:val="22"/>
-          <w:lang w:val="en-US"/>
-        </w:rPr>
-        <w:t xml:space="preserve"> </w:t>
-      </w:r>
-      <w:proofErr w:type="spellStart"/>
-      <w:r>
-        <w:rPr>
-          <w:sz w:val="22"/>
-          <w:szCs w:val="22"/>
-          <w:lang w:val="en-US"/>
-        </w:rPr>
-        <w:t>Grüße</w:t>
-      </w:r>
-      <w:proofErr w:type="spellEnd"/>
+        <w:t xml:space="preserve"> Freundliche Grüße</w:t>
+      </w:r>
     </w:p>
     <w:p>
       <w:pPr>
@@ -210,7 +198,6 @@
         </w:rPr>
         <w:t>$</w:t>
       </w:r>
-      <w:proofErr w:type="spellStart"/>
       <w:r>
         <w:rPr>
           <w:sz w:val="22"/>
@@ -219,7 +206,6 @@
         </w:rPr>
         <w:t>CurrentMailboxGivenName</w:t>
       </w:r>
-      <w:proofErr w:type="spellEnd"/>
       <w:r>
         <w:rPr>
           <w:sz w:val="22"/>
@@ -262,53 +248,32 @@
           <w:szCs w:val="22"/>
           <w:lang w:val="en-US"/>
         </w:rPr>
+        <w:t>$CurrentMailboxGenderPronouns$</w:t>
+      </w:r>
+      <w:r>
+        <w:rPr>
+          <w:sz w:val="22"/>
+          <w:szCs w:val="22"/>
+          <w:lang w:val="en-US"/>
+        </w:rPr>
+        <w:br/>
+      </w:r>
+      <w:r>
+        <w:rPr>
+          <w:sz w:val="22"/>
+          <w:szCs w:val="22"/>
+          <w:lang w:val="en-US"/>
+        </w:rPr>
+        <w:t xml:space="preserve">  </w:t>
+      </w:r>
+      <w:r>
+        <w:rPr>
+          <w:sz w:val="22"/>
+          <w:szCs w:val="22"/>
+          <w:lang w:val="en-US"/>
+        </w:rPr>
         <w:t>$</w:t>
       </w:r>
-      <w:proofErr w:type="spellStart"/>
-      <w:r>
-        <w:rPr>
-          <w:color w:val="BFBFBF" w:themeColor="background1" w:themeShade="BF"/>
-          <w:sz w:val="22"/>
-          <w:szCs w:val="22"/>
-          <w:lang w:val="en-US"/>
-        </w:rPr>
-        <w:t>CurrentMailboxGenderPronouns</w:t>
-      </w:r>
-      <w:proofErr w:type="spellEnd"/>
-      <w:r>
-        <w:rPr>
-          <w:color w:val="BFBFBF" w:themeColor="background1" w:themeShade="BF"/>
-          <w:sz w:val="22"/>
-          <w:szCs w:val="22"/>
-          <w:lang w:val="en-US"/>
-        </w:rPr>
-        <w:t>$</w:t>
-      </w:r>
-      <w:r>
-        <w:rPr>
-          <w:sz w:val="22"/>
-          <w:szCs w:val="22"/>
-          <w:lang w:val="en-US"/>
-        </w:rPr>
-        <w:br/>
-      </w:r>
-      <w:r>
-        <w:rPr>
-          <w:sz w:val="22"/>
-          <w:szCs w:val="22"/>
-          <w:lang w:val="en-US"/>
-        </w:rPr>
-        <w:t xml:space="preserve">  </w:t>
-      </w:r>
-      <w:r>
-        <w:rPr>
-          <w:sz w:val="22"/>
-          <w:szCs w:val="22"/>
-          <w:lang w:val="en-US"/>
-        </w:rPr>
-        <w:t>$</w:t>
-      </w:r>
-      <w:proofErr w:type="spellStart"/>
       <w:r>
         <w:rPr>
           <w:sz w:val="22"/>
@@ -317,7 +282,6 @@
         </w:rPr>
         <w:t>CurrentMailboxTitle</w:t>
       </w:r>
-      <w:proofErr w:type="spellEnd"/>
       <w:r>
         <w:rPr>
           <w:sz w:val="22"/>
@@ -343,29 +307,7 @@
             <w:szCs w:val="22"/>
             <w:lang w:val="en-US"/>
           </w:rPr>
-          <w:t>$</w:t>
-        </w:r>
-        <w:proofErr w:type="spellStart"/>
-        <w:r>
-          <w:rPr>
-            <w:rStyle w:val="Hyperlink"/>
-            <w:color w:val="auto"/>
-            <w:sz w:val="22"/>
-            <w:szCs w:val="22"/>
-            <w:lang w:val="en-US"/>
-          </w:rPr>
-          <w:t>CurrentMailboxMail</w:t>
-        </w:r>
-        <w:proofErr w:type="spellEnd"/>
-        <w:r>
-          <w:rPr>
-            <w:rStyle w:val="Hyperlink"/>
-            <w:color w:val="auto"/>
-            <w:sz w:val="22"/>
-            <w:szCs w:val="22"/>
-            <w:lang w:val="en-US"/>
-          </w:rPr>
-          <w:t>$</w:t>
+          <w:t>$CurrentMailboxMail$</w:t>
         </w:r>
       </w:hyperlink>
       <w:r>
@@ -399,29 +341,7 @@
             <w:szCs w:val="22"/>
             <w:lang w:val="en-US"/>
           </w:rPr>
-          <w:t>$</w:t>
-        </w:r>
-        <w:proofErr w:type="spellStart"/>
-        <w:r>
-          <w:rPr>
-            <w:rStyle w:val="Hyperlink"/>
-            <w:color w:val="auto"/>
-            <w:sz w:val="22"/>
-            <w:szCs w:val="22"/>
-            <w:lang w:val="en-US"/>
-          </w:rPr>
-          <w:t>CurrentMailboxTelephone</w:t>
-        </w:r>
-        <w:proofErr w:type="spellEnd"/>
-        <w:r>
-          <w:rPr>
-            <w:rStyle w:val="Hyperlink"/>
-            <w:color w:val="auto"/>
-            <w:sz w:val="22"/>
-            <w:szCs w:val="22"/>
-            <w:lang w:val="en-US"/>
-          </w:rPr>
-          <w:t>$</w:t>
+          <w:t>$CurrentMailboxTelephone$</w:t>
         </w:r>
       </w:hyperlink>
     </w:p>
@@ -449,61 +369,7 @@
           <w:szCs w:val="18"/>
           <w:lang w:val="en-US"/>
         </w:rPr>
-        <w:t xml:space="preserve">Galactic Experiences, 5 </w:t>
-      </w:r>
-      <w:proofErr w:type="spellStart"/>
-      <w:r>
-        <w:rPr>
-          <w:sz w:val="18"/>
-          <w:szCs w:val="18"/>
-          <w:lang w:val="en-US"/>
-        </w:rPr>
-        <w:t>Somestreet</w:t>
-      </w:r>
-      <w:proofErr w:type="spellEnd"/>
-      <w:r>
-        <w:rPr>
-          <w:sz w:val="18"/>
-          <w:szCs w:val="18"/>
-          <w:lang w:val="en-US"/>
-        </w:rPr>
-        <w:t xml:space="preserve">, </w:t>
-      </w:r>
-      <w:proofErr w:type="spellStart"/>
-      <w:r>
-        <w:rPr>
-          <w:sz w:val="18"/>
-          <w:szCs w:val="18"/>
-          <w:lang w:val="en-US"/>
-        </w:rPr>
-        <w:t>Somestate</w:t>
-      </w:r>
-      <w:proofErr w:type="spellEnd"/>
-      <w:r>
-        <w:rPr>
-          <w:sz w:val="18"/>
-          <w:szCs w:val="18"/>
-          <w:lang w:val="en-US"/>
-        </w:rPr>
-        <w:t xml:space="preserve"> XX-1234, </w:t>
-      </w:r>
-      <w:proofErr w:type="spellStart"/>
-      <w:r>
-        <w:rPr>
-          <w:sz w:val="18"/>
-          <w:szCs w:val="18"/>
-          <w:lang w:val="en-US"/>
-        </w:rPr>
-        <w:t>Somecountry</w:t>
-      </w:r>
-      <w:proofErr w:type="spellEnd"/>
-      <w:r>
-        <w:rPr>
-          <w:sz w:val="18"/>
-          <w:szCs w:val="18"/>
-          <w:lang w:val="en-US"/>
-        </w:rPr>
-        <w:t>, Planet X-3, Milky Way</w:t>
+        <w:t>Galactic Experiences, 5 Somestreet, Somestate XX-1234, Somecountry, Planet X-3, Milky Way</w:t>
       </w:r>
       <w:r>
         <w:rPr>

--- a/src_Set-OutlookSignatures/sample templates/Out of Office DOCX/External Executive Office Board members.docx
+++ b/src_Set-OutlookSignatures/sample templates/Out of Office DOCX/External Executive Office Board members.docx
@@ -8,59 +8,15 @@
         <w:rPr>
           <w:sz w:val="22"/>
           <w:szCs w:val="22"/>
+          <w:lang w:val="en-US"/>
+        </w:rPr>
+      </w:pPr>
+      <w:r>
+        <w:rPr>
+          <w:sz w:val="22"/>
+          <w:szCs w:val="22"/>
           <w:lang w:val="en-GB"/>
         </w:rPr>
-      </w:pPr>
-      <w:r>
-        <w:rPr>
-          <w:sz w:val="22"/>
-          <w:szCs w:val="22"/>
-          <w:lang w:val="en-GB"/>
-        </w:rPr>
-        <w:t xml:space="preserve">Thank you for your </w:t>
-      </w:r>
-      <w:r>
-        <w:rPr>
-          <w:sz w:val="22"/>
-          <w:szCs w:val="22"/>
-          <w:lang w:val="en-GB"/>
-        </w:rPr>
-        <w:t>message</w:t>
-      </w:r>
-      <w:r>
-        <w:rPr>
-          <w:sz w:val="22"/>
-          <w:szCs w:val="22"/>
-          <w:lang w:val="en-GB"/>
-        </w:rPr>
-        <w:t>.</w:t>
-      </w:r>
-    </w:p>
-    <w:p>
-      <w:pPr>
-        <w:spacing w:after="0" w:line="240" w:lineRule="auto"/>
-        <w:rPr>
-          <w:sz w:val="22"/>
-          <w:szCs w:val="22"/>
-          <w:lang w:val="en-GB"/>
-        </w:rPr>
-      </w:pPr>
-    </w:p>
-    <w:p>
-      <w:pPr>
-        <w:spacing w:after="0" w:line="240" w:lineRule="auto"/>
-        <w:rPr>
-          <w:sz w:val="22"/>
-          <w:szCs w:val="22"/>
-          <w:lang w:val="en-US"/>
-        </w:rPr>
-      </w:pPr>
-      <w:r>
-        <w:rPr>
-          <w:sz w:val="22"/>
-          <w:szCs w:val="22"/>
-          <w:lang w:val="en-GB"/>
-        </w:rPr>
         <w:t xml:space="preserve">I am currently out of office and </w:t>
       </w:r>
       <w:r>
@@ -69,7 +25,7 @@
           <w:szCs w:val="22"/>
           <w:lang w:val="en-US"/>
         </w:rPr>
-        <w:t>expect to come back on MMMM DD. I will then answer your e-mail as soon as possible.</w:t>
+        <w:t>expect to come back on MMMM DD. I will then answer your email as soon as possible.</w:t>
       </w:r>
     </w:p>
     <w:p>
@@ -177,8 +133,36 @@
           <w:szCs w:val="22"/>
           <w:lang w:val="en-US"/>
         </w:rPr>
-        <w:t xml:space="preserve"> Freundliche Grüße</w:t>
-      </w:r>
+        <w:t xml:space="preserve"> </w:t>
+      </w:r>
+      <w:proofErr w:type="spellStart"/>
+      <w:r>
+        <w:rPr>
+          <w:sz w:val="22"/>
+          <w:szCs w:val="22"/>
+          <w:lang w:val="en-US"/>
+        </w:rPr>
+        <w:t>Freundliche</w:t>
+      </w:r>
+      <w:proofErr w:type="spellEnd"/>
+      <w:r>
+        <w:rPr>
+          <w:sz w:val="22"/>
+          <w:szCs w:val="22"/>
+          <w:lang w:val="en-US"/>
+        </w:rPr>
+        <w:t xml:space="preserve"> </w:t>
+      </w:r>
+      <w:proofErr w:type="spellStart"/>
+      <w:r>
+        <w:rPr>
+          <w:sz w:val="22"/>
+          <w:szCs w:val="22"/>
+          <w:lang w:val="en-US"/>
+        </w:rPr>
+        <w:t>Grüße</w:t>
+      </w:r>
+      <w:proofErr w:type="spellEnd"/>
     </w:p>
     <w:p>
       <w:pPr>
@@ -198,6 +182,7 @@
         </w:rPr>
         <w:t>$</w:t>
       </w:r>
+      <w:proofErr w:type="spellStart"/>
       <w:r>
         <w:rPr>
           <w:sz w:val="22"/>
@@ -206,6 +191,7 @@
         </w:rPr>
         <w:t>CurrentMailboxGivenName</w:t>
       </w:r>
+      <w:proofErr w:type="spellEnd"/>
       <w:r>
         <w:rPr>
           <w:sz w:val="22"/>
@@ -248,7 +234,27 @@
           <w:szCs w:val="22"/>
           <w:lang w:val="en-US"/>
         </w:rPr>
-        <w:t>$CurrentMailboxGenderPronouns$</w:t>
+        <w:t>$</w:t>
+      </w:r>
+      <w:proofErr w:type="spellStart"/>
+      <w:r>
+        <w:rPr>
+          <w:color w:val="BFBFBF" w:themeColor="background1" w:themeShade="BF"/>
+          <w:sz w:val="22"/>
+          <w:szCs w:val="22"/>
+          <w:lang w:val="en-US"/>
+        </w:rPr>
+        <w:t>CurrentMailboxGenderPronouns</w:t>
+      </w:r>
+      <w:proofErr w:type="spellEnd"/>
+      <w:r>
+        <w:rPr>
+          <w:color w:val="BFBFBF" w:themeColor="background1" w:themeShade="BF"/>
+          <w:sz w:val="22"/>
+          <w:szCs w:val="22"/>
+          <w:lang w:val="en-US"/>
+        </w:rPr>
+        <w:t>$</w:t>
       </w:r>
       <w:r>
         <w:rPr>
@@ -274,6 +280,7 @@
         </w:rPr>
         <w:t>$</w:t>
       </w:r>
+      <w:proofErr w:type="spellStart"/>
       <w:r>
         <w:rPr>
           <w:sz w:val="22"/>
@@ -282,6 +289,7 @@
         </w:rPr>
         <w:t>CurrentMailboxTitle</w:t>
       </w:r>
+      <w:proofErr w:type="spellEnd"/>
       <w:r>
         <w:rPr>
           <w:sz w:val="22"/>
@@ -307,7 +315,29 @@
             <w:szCs w:val="22"/>
             <w:lang w:val="en-US"/>
           </w:rPr>
-          <w:t>$CurrentMailboxMail$</w:t>
+          <w:t>$</w:t>
+        </w:r>
+        <w:proofErr w:type="spellStart"/>
+        <w:r>
+          <w:rPr>
+            <w:rStyle w:val="Hyperlink"/>
+            <w:color w:val="auto"/>
+            <w:sz w:val="22"/>
+            <w:szCs w:val="22"/>
+            <w:lang w:val="en-US"/>
+          </w:rPr>
+          <w:t>CurrentMailboxMail</w:t>
+        </w:r>
+        <w:proofErr w:type="spellEnd"/>
+        <w:r>
+          <w:rPr>
+            <w:rStyle w:val="Hyperlink"/>
+            <w:color w:val="auto"/>
+            <w:sz w:val="22"/>
+            <w:szCs w:val="22"/>
+            <w:lang w:val="en-US"/>
+          </w:rPr>
+          <w:t>$</w:t>
         </w:r>
       </w:hyperlink>
       <w:r>
@@ -341,7 +371,29 @@
             <w:szCs w:val="22"/>
             <w:lang w:val="en-US"/>
           </w:rPr>
-          <w:t>$CurrentMailboxTelephone$</w:t>
+          <w:t>$</w:t>
+        </w:r>
+        <w:proofErr w:type="spellStart"/>
+        <w:r>
+          <w:rPr>
+            <w:rStyle w:val="Hyperlink"/>
+            <w:color w:val="auto"/>
+            <w:sz w:val="22"/>
+            <w:szCs w:val="22"/>
+            <w:lang w:val="en-US"/>
+          </w:rPr>
+          <w:t>CurrentMailboxTelephone</w:t>
+        </w:r>
+        <w:proofErr w:type="spellEnd"/>
+        <w:r>
+          <w:rPr>
+            <w:rStyle w:val="Hyperlink"/>
+            <w:color w:val="auto"/>
+            <w:sz w:val="22"/>
+            <w:szCs w:val="22"/>
+            <w:lang w:val="en-US"/>
+          </w:rPr>
+          <w:t>$</w:t>
         </w:r>
       </w:hyperlink>
     </w:p>
@@ -369,7 +421,61 @@
           <w:szCs w:val="18"/>
           <w:lang w:val="en-US"/>
         </w:rPr>
-        <w:t>Galactic Experiences, 5 Somestreet, Somestate XX-1234, Somecountry, Planet X-3, Milky Way</w:t>
+        <w:t xml:space="preserve">Galactic Experiences, 5 </w:t>
+      </w:r>
+      <w:proofErr w:type="spellStart"/>
+      <w:r>
+        <w:rPr>
+          <w:sz w:val="18"/>
+          <w:szCs w:val="18"/>
+          <w:lang w:val="en-US"/>
+        </w:rPr>
+        <w:t>Somestreet</w:t>
+      </w:r>
+      <w:proofErr w:type="spellEnd"/>
+      <w:r>
+        <w:rPr>
+          <w:sz w:val="18"/>
+          <w:szCs w:val="18"/>
+          <w:lang w:val="en-US"/>
+        </w:rPr>
+        <w:t xml:space="preserve">, </w:t>
+      </w:r>
+      <w:proofErr w:type="spellStart"/>
+      <w:r>
+        <w:rPr>
+          <w:sz w:val="18"/>
+          <w:szCs w:val="18"/>
+          <w:lang w:val="en-US"/>
+        </w:rPr>
+        <w:t>Somestate</w:t>
+      </w:r>
+      <w:proofErr w:type="spellEnd"/>
+      <w:r>
+        <w:rPr>
+          <w:sz w:val="18"/>
+          <w:szCs w:val="18"/>
+          <w:lang w:val="en-US"/>
+        </w:rPr>
+        <w:t xml:space="preserve"> XX-1234, </w:t>
+      </w:r>
+      <w:proofErr w:type="spellStart"/>
+      <w:r>
+        <w:rPr>
+          <w:sz w:val="18"/>
+          <w:szCs w:val="18"/>
+          <w:lang w:val="en-US"/>
+        </w:rPr>
+        <w:t>Somecountry</w:t>
+      </w:r>
+      <w:proofErr w:type="spellEnd"/>
+      <w:r>
+        <w:rPr>
+          <w:sz w:val="18"/>
+          <w:szCs w:val="18"/>
+          <w:lang w:val="en-US"/>
+        </w:rPr>
+        <w:t>, Planet X-3, Milky Way</w:t>
       </w:r>
       <w:r>
         <w:rPr>

--- a/src_Set-OutlookSignatures/sample templates/Out of Office DOCX/External Executive Office Board members.docx
+++ b/src_Set-OutlookSignatures/sample templates/Out of Office DOCX/External Executive Office Board members.docx
@@ -6,23 +6,20 @@
       <w:pPr>
         <w:spacing w:after="0" w:line="240" w:lineRule="auto"/>
         <w:rPr>
-          <w:sz w:val="22"/>
-          <w:szCs w:val="22"/>
+          <w:rFonts w:ascii="Aptos" w:hAnsi="Aptos"/>
           <w:lang w:val="en-US"/>
         </w:rPr>
       </w:pPr>
       <w:r>
         <w:rPr>
-          <w:sz w:val="22"/>
-          <w:szCs w:val="22"/>
+          <w:rFonts w:ascii="Aptos" w:hAnsi="Aptos"/>
           <w:lang w:val="en-GB"/>
         </w:rPr>
         <w:t xml:space="preserve">I am currently out of office and </w:t>
       </w:r>
       <w:r>
         <w:rPr>
-          <w:sz w:val="22"/>
-          <w:szCs w:val="22"/>
+          <w:rFonts w:ascii="Aptos" w:hAnsi="Aptos"/>
           <w:lang w:val="en-US"/>
         </w:rPr>
         <w:t>expect to come back on MMMM DD. I will then answer your email as soon as possible.</w:t>
@@ -32,8 +29,7 @@
       <w:pPr>
         <w:spacing w:after="0" w:line="240" w:lineRule="auto"/>
         <w:rPr>
-          <w:sz w:val="22"/>
-          <w:szCs w:val="22"/>
+          <w:rFonts w:ascii="Aptos" w:hAnsi="Aptos"/>
           <w:lang w:val="en-US"/>
         </w:rPr>
       </w:pPr>
@@ -42,31 +38,27 @@
       <w:pPr>
         <w:spacing w:after="0" w:line="240" w:lineRule="auto"/>
         <w:rPr>
-          <w:sz w:val="22"/>
-          <w:szCs w:val="22"/>
+          <w:rFonts w:ascii="Aptos" w:hAnsi="Aptos"/>
           <w:lang w:val="en-US"/>
         </w:rPr>
       </w:pPr>
       <w:r>
         <w:rPr>
-          <w:sz w:val="22"/>
-          <w:szCs w:val="22"/>
+          <w:rFonts w:ascii="Aptos" w:hAnsi="Aptos"/>
           <w:lang w:val="en-US"/>
         </w:rPr>
         <w:t xml:space="preserve">If you request is urgent and </w:t>
       </w:r>
       <w:r>
         <w:rPr>
-          <w:sz w:val="22"/>
-          <w:szCs w:val="22"/>
+          <w:rFonts w:ascii="Aptos" w:hAnsi="Aptos"/>
           <w:lang w:val="en-US"/>
         </w:rPr>
         <w:t>cannot</w:t>
       </w:r>
       <w:r>
         <w:rPr>
-          <w:sz w:val="22"/>
-          <w:szCs w:val="22"/>
+          <w:rFonts w:ascii="Aptos" w:hAnsi="Aptos"/>
           <w:lang w:val="en-US"/>
         </w:rPr>
         <w:t xml:space="preserve"> be postponed, please contact the </w:t>
@@ -75,8 +67,7 @@
         <w:r>
           <w:rPr>
             <w:rStyle w:val="Hyperlink"/>
-            <w:sz w:val="22"/>
-            <w:szCs w:val="22"/>
+            <w:rFonts w:ascii="Aptos" w:hAnsi="Aptos"/>
             <w:lang w:val="en-US"/>
           </w:rPr>
           <w:t>Office of the Executive Board</w:t>
@@ -84,8 +75,7 @@
       </w:hyperlink>
       <w:r>
         <w:rPr>
-          <w:sz w:val="22"/>
-          <w:szCs w:val="22"/>
+          <w:rFonts w:ascii="Aptos" w:hAnsi="Aptos"/>
           <w:lang w:val="en-US"/>
         </w:rPr>
         <w:t>.</w:t>
@@ -95,8 +85,7 @@
       <w:pPr>
         <w:spacing w:after="0" w:line="240" w:lineRule="auto"/>
         <w:rPr>
-          <w:sz w:val="22"/>
-          <w:szCs w:val="22"/>
+          <w:rFonts w:ascii="Aptos" w:hAnsi="Aptos"/>
           <w:lang w:val="en-GB"/>
         </w:rPr>
       </w:pPr>
@@ -104,15 +93,13 @@
     <w:p>
       <w:pPr>
         <w:rPr>
-          <w:sz w:val="22"/>
-          <w:szCs w:val="22"/>
+          <w:rFonts w:ascii="Aptos" w:hAnsi="Aptos"/>
           <w:lang w:val="en-US"/>
         </w:rPr>
       </w:pPr>
       <w:r>
         <w:rPr>
-          <w:sz w:val="22"/>
-          <w:szCs w:val="22"/>
+          <w:rFonts w:ascii="Aptos" w:hAnsi="Aptos"/>
           <w:lang w:val="en-US"/>
         </w:rPr>
         <w:t>Kind regards</w:t>
@@ -120,8 +107,7 @@
       <w:proofErr w:type="gramStart"/>
       <w:r>
         <w:rPr>
-          <w:sz w:val="22"/>
-          <w:szCs w:val="22"/>
+          <w:rFonts w:ascii="Aptos" w:hAnsi="Aptos"/>
           <w:lang w:val="en-US"/>
         </w:rPr>
         <w:t xml:space="preserve"> ..</w:t>
@@ -129,8 +115,7 @@
       <w:proofErr w:type="gramEnd"/>
       <w:r>
         <w:rPr>
-          <w:sz w:val="22"/>
-          <w:szCs w:val="22"/>
+          <w:rFonts w:ascii="Aptos" w:hAnsi="Aptos"/>
           <w:lang w:val="en-US"/>
         </w:rPr>
         <w:t xml:space="preserve"> </w:t>
@@ -138,8 +123,7 @@
       <w:proofErr w:type="spellStart"/>
       <w:r>
         <w:rPr>
-          <w:sz w:val="22"/>
-          <w:szCs w:val="22"/>
+          <w:rFonts w:ascii="Aptos" w:hAnsi="Aptos"/>
           <w:lang w:val="en-US"/>
         </w:rPr>
         <w:t>Freundliche</w:t>
@@ -147,8 +131,7 @@
       <w:proofErr w:type="spellEnd"/>
       <w:r>
         <w:rPr>
-          <w:sz w:val="22"/>
-          <w:szCs w:val="22"/>
+          <w:rFonts w:ascii="Aptos" w:hAnsi="Aptos"/>
           <w:lang w:val="en-US"/>
         </w:rPr>
         <w:t xml:space="preserve"> </w:t>
@@ -156,8 +139,7 @@
       <w:proofErr w:type="spellStart"/>
       <w:r>
         <w:rPr>
-          <w:sz w:val="22"/>
-          <w:szCs w:val="22"/>
+          <w:rFonts w:ascii="Aptos" w:hAnsi="Aptos"/>
           <w:lang w:val="en-US"/>
         </w:rPr>
         <w:t>Grüße</w:t>
@@ -168,16 +150,14 @@
       <w:pPr>
         <w:rPr>
           <w:rStyle w:val="Hyperlink"/>
+          <w:rFonts w:ascii="Aptos" w:hAnsi="Aptos"/>
           <w:color w:val="auto"/>
-          <w:sz w:val="22"/>
-          <w:szCs w:val="22"/>
           <w:lang w:val="en-US"/>
         </w:rPr>
       </w:pPr>
       <w:r>
         <w:rPr>
-          <w:sz w:val="22"/>
-          <w:szCs w:val="22"/>
+          <w:rFonts w:ascii="Aptos" w:hAnsi="Aptos"/>
           <w:lang w:val="en-US"/>
         </w:rPr>
         <w:t>$</w:t>
@@ -185,8 +165,7 @@
       <w:proofErr w:type="spellStart"/>
       <w:r>
         <w:rPr>
-          <w:sz w:val="22"/>
-          <w:szCs w:val="22"/>
+          <w:rFonts w:ascii="Aptos" w:hAnsi="Aptos"/>
           <w:lang w:val="en-US"/>
         </w:rPr>
         <w:t>CurrentMailboxGivenName</w:t>
@@ -194,44 +173,39 @@
       <w:proofErr w:type="spellEnd"/>
       <w:r>
         <w:rPr>
-          <w:sz w:val="22"/>
-          <w:szCs w:val="22"/>
+          <w:rFonts w:ascii="Aptos" w:hAnsi="Aptos"/>
           <w:lang w:val="en-US"/>
         </w:rPr>
         <w:t xml:space="preserve">$ </w:t>
       </w:r>
       <w:r>
         <w:rPr>
+          <w:rFonts w:ascii="Aptos" w:hAnsi="Aptos"/>
           <w:caps/>
-          <w:sz w:val="22"/>
-          <w:szCs w:val="22"/>
           <w:lang w:val="en-US"/>
         </w:rPr>
         <w:t>$</w:t>
       </w:r>
       <w:r>
         <w:rPr>
+          <w:rFonts w:ascii="Aptos" w:hAnsi="Aptos"/>
           <w:caps/>
-          <w:sz w:val="22"/>
-          <w:szCs w:val="22"/>
           <w:lang w:val="en-US"/>
         </w:rPr>
         <w:t>CurrentMailboxSurname</w:t>
       </w:r>
       <w:r>
         <w:rPr>
+          <w:rFonts w:ascii="Aptos" w:hAnsi="Aptos"/>
           <w:caps/>
-          <w:sz w:val="22"/>
-          <w:szCs w:val="22"/>
           <w:lang w:val="en-US"/>
         </w:rPr>
         <w:t>$</w:t>
       </w:r>
       <w:r>
         <w:rPr>
+          <w:rFonts w:ascii="Aptos" w:hAnsi="Aptos"/>
           <w:color w:val="BFBFBF" w:themeColor="background1" w:themeShade="BF"/>
-          <w:sz w:val="22"/>
-          <w:szCs w:val="22"/>
           <w:lang w:val="en-US"/>
         </w:rPr>
         <w:t>$</w:t>
@@ -239,9 +213,8 @@
       <w:proofErr w:type="spellStart"/>
       <w:r>
         <w:rPr>
+          <w:rFonts w:ascii="Aptos" w:hAnsi="Aptos"/>
           <w:color w:val="BFBFBF" w:themeColor="background1" w:themeShade="BF"/>
-          <w:sz w:val="22"/>
-          <w:szCs w:val="22"/>
           <w:lang w:val="en-US"/>
         </w:rPr>
         <w:t>CurrentMailboxGenderPronouns</w:t>
@@ -249,33 +222,29 @@
       <w:proofErr w:type="spellEnd"/>
       <w:r>
         <w:rPr>
+          <w:rFonts w:ascii="Aptos" w:hAnsi="Aptos"/>
           <w:color w:val="BFBFBF" w:themeColor="background1" w:themeShade="BF"/>
-          <w:sz w:val="22"/>
-          <w:szCs w:val="22"/>
           <w:lang w:val="en-US"/>
         </w:rPr>
         <w:t>$</w:t>
       </w:r>
       <w:r>
         <w:rPr>
-          <w:sz w:val="22"/>
-          <w:szCs w:val="22"/>
+          <w:rFonts w:ascii="Aptos" w:hAnsi="Aptos"/>
           <w:lang w:val="en-US"/>
         </w:rPr>
         <w:br/>
       </w:r>
       <w:r>
         <w:rPr>
-          <w:sz w:val="22"/>
-          <w:szCs w:val="22"/>
+          <w:rFonts w:ascii="Aptos" w:hAnsi="Aptos"/>
           <w:lang w:val="en-US"/>
         </w:rPr>
         <w:t xml:space="preserve">  </w:t>
       </w:r>
       <w:r>
         <w:rPr>
-          <w:sz w:val="22"/>
-          <w:szCs w:val="22"/>
+          <w:rFonts w:ascii="Aptos" w:hAnsi="Aptos"/>
           <w:lang w:val="en-US"/>
         </w:rPr>
         <w:t>$</w:t>
@@ -283,8 +252,7 @@
       <w:proofErr w:type="spellStart"/>
       <w:r>
         <w:rPr>
-          <w:sz w:val="22"/>
-          <w:szCs w:val="22"/>
+          <w:rFonts w:ascii="Aptos" w:hAnsi="Aptos"/>
           <w:lang w:val="en-US"/>
         </w:rPr>
         <w:t>CurrentMailboxTitle</w:t>
@@ -292,16 +260,14 @@
       <w:proofErr w:type="spellEnd"/>
       <w:r>
         <w:rPr>
-          <w:sz w:val="22"/>
-          <w:szCs w:val="22"/>
+          <w:rFonts w:ascii="Aptos" w:hAnsi="Aptos"/>
           <w:lang w:val="en-US"/>
         </w:rPr>
         <w:t>$</w:t>
       </w:r>
       <w:r>
         <w:rPr>
-          <w:sz w:val="22"/>
-          <w:szCs w:val="22"/>
+          <w:rFonts w:ascii="Aptos" w:hAnsi="Aptos"/>
           <w:lang w:val="en-US"/>
         </w:rPr>
         <w:br/>
@@ -310,9 +276,8 @@
         <w:r>
           <w:rPr>
             <w:rStyle w:val="Hyperlink"/>
+            <w:rFonts w:ascii="Aptos" w:hAnsi="Aptos"/>
             <w:color w:val="auto"/>
-            <w:sz w:val="22"/>
-            <w:szCs w:val="22"/>
             <w:lang w:val="en-US"/>
           </w:rPr>
           <w:t>$</w:t>
@@ -321,9 +286,8 @@
         <w:r>
           <w:rPr>
             <w:rStyle w:val="Hyperlink"/>
+            <w:rFonts w:ascii="Aptos" w:hAnsi="Aptos"/>
             <w:color w:val="auto"/>
-            <w:sz w:val="22"/>
-            <w:szCs w:val="22"/>
             <w:lang w:val="en-US"/>
           </w:rPr>
           <w:t>CurrentMailboxMail</w:t>
@@ -332,9 +296,8 @@
         <w:r>
           <w:rPr>
             <w:rStyle w:val="Hyperlink"/>
+            <w:rFonts w:ascii="Aptos" w:hAnsi="Aptos"/>
             <w:color w:val="auto"/>
-            <w:sz w:val="22"/>
-            <w:szCs w:val="22"/>
             <w:lang w:val="en-US"/>
           </w:rPr>
           <w:t>$</w:t>
@@ -343,9 +306,8 @@
       <w:r>
         <w:rPr>
           <w:rStyle w:val="Hyperlink"/>
+          <w:rFonts w:ascii="Aptos" w:hAnsi="Aptos"/>
           <w:color w:val="auto"/>
-          <w:sz w:val="22"/>
-          <w:szCs w:val="22"/>
           <w:u w:val="none"/>
           <w:lang w:val="en-US"/>
         </w:rPr>
@@ -354,9 +316,8 @@
       <w:r>
         <w:rPr>
           <w:rStyle w:val="Hyperlink"/>
+          <w:rFonts w:ascii="Aptos" w:hAnsi="Aptos"/>
           <w:color w:val="auto"/>
-          <w:sz w:val="22"/>
-          <w:szCs w:val="22"/>
           <w:u w:val="none"/>
           <w:lang w:val="en-US"/>
         </w:rPr>
@@ -366,9 +327,8 @@
         <w:r>
           <w:rPr>
             <w:rStyle w:val="Hyperlink"/>
+            <w:rFonts w:ascii="Aptos" w:hAnsi="Aptos"/>
             <w:color w:val="auto"/>
-            <w:sz w:val="22"/>
-            <w:szCs w:val="22"/>
             <w:lang w:val="en-US"/>
           </w:rPr>
           <w:t>$</w:t>
@@ -377,9 +337,8 @@
         <w:r>
           <w:rPr>
             <w:rStyle w:val="Hyperlink"/>
+            <w:rFonts w:ascii="Aptos" w:hAnsi="Aptos"/>
             <w:color w:val="auto"/>
-            <w:sz w:val="22"/>
-            <w:szCs w:val="22"/>
             <w:lang w:val="en-US"/>
           </w:rPr>
           <w:t>CurrentMailboxTelephone</w:t>
@@ -388,9 +347,8 @@
         <w:r>
           <w:rPr>
             <w:rStyle w:val="Hyperlink"/>
+            <w:rFonts w:ascii="Aptos" w:hAnsi="Aptos"/>
             <w:color w:val="auto"/>
-            <w:sz w:val="22"/>
-            <w:szCs w:val="22"/>
             <w:lang w:val="en-US"/>
           </w:rPr>
           <w:t>$</w:t>
@@ -400,8 +358,7 @@
     <w:p>
       <w:pPr>
         <w:rPr>
-          <w:sz w:val="22"/>
-          <w:szCs w:val="22"/>
+          <w:rFonts w:ascii="Aptos" w:hAnsi="Aptos"/>
           <w:lang w:val="en-US"/>
         </w:rPr>
       </w:pPr>
@@ -409,16 +366,18 @@
     <w:p>
       <w:pPr>
         <w:rPr>
-          <w:sz w:val="18"/>
-          <w:szCs w:val="18"/>
+          <w:rFonts w:ascii="Aptos" w:hAnsi="Aptos"/>
+          <w:sz w:val="20"/>
+          <w:szCs w:val="20"/>
           <w:lang w:val="en-US"/>
         </w:rPr>
       </w:pPr>
       <w:bookmarkStart w:id="0" w:name="_Hlk164503482"/>
       <w:r>
         <w:rPr>
-          <w:sz w:val="18"/>
-          <w:szCs w:val="18"/>
+          <w:rFonts w:ascii="Aptos" w:hAnsi="Aptos"/>
+          <w:sz w:val="20"/>
+          <w:szCs w:val="20"/>
           <w:lang w:val="en-US"/>
         </w:rPr>
         <w:t xml:space="preserve">Galactic Experiences, 5 </w:t>
@@ -426,8 +385,9 @@
       <w:proofErr w:type="spellStart"/>
       <w:r>
         <w:rPr>
-          <w:sz w:val="18"/>
-          <w:szCs w:val="18"/>
+          <w:rFonts w:ascii="Aptos" w:hAnsi="Aptos"/>
+          <w:sz w:val="20"/>
+          <w:szCs w:val="20"/>
           <w:lang w:val="en-US"/>
         </w:rPr>
         <w:t>Somestreet</w:t>
@@ -435,8 +395,9 @@
       <w:proofErr w:type="spellEnd"/>
       <w:r>
         <w:rPr>
-          <w:sz w:val="18"/>
-          <w:szCs w:val="18"/>
+          <w:rFonts w:ascii="Aptos" w:hAnsi="Aptos"/>
+          <w:sz w:val="20"/>
+          <w:szCs w:val="20"/>
           <w:lang w:val="en-US"/>
         </w:rPr>
         <w:t xml:space="preserve">, </w:t>
@@ -444,8 +405,9 @@
       <w:proofErr w:type="spellStart"/>
       <w:r>
         <w:rPr>
-          <w:sz w:val="18"/>
-          <w:szCs w:val="18"/>
+          <w:rFonts w:ascii="Aptos" w:hAnsi="Aptos"/>
+          <w:sz w:val="20"/>
+          <w:szCs w:val="20"/>
           <w:lang w:val="en-US"/>
         </w:rPr>
         <w:t>Somestate</w:t>
@@ -453,8 +415,9 @@
       <w:proofErr w:type="spellEnd"/>
       <w:r>
         <w:rPr>
-          <w:sz w:val="18"/>
-          <w:szCs w:val="18"/>
+          <w:rFonts w:ascii="Aptos" w:hAnsi="Aptos"/>
+          <w:sz w:val="20"/>
+          <w:szCs w:val="20"/>
           <w:lang w:val="en-US"/>
         </w:rPr>
         <w:t xml:space="preserve"> XX-1234, </w:t>
@@ -462,8 +425,9 @@
       <w:proofErr w:type="spellStart"/>
       <w:r>
         <w:rPr>
-          <w:sz w:val="18"/>
-          <w:szCs w:val="18"/>
+          <w:rFonts w:ascii="Aptos" w:hAnsi="Aptos"/>
+          <w:sz w:val="20"/>
+          <w:szCs w:val="20"/>
           <w:lang w:val="en-US"/>
         </w:rPr>
         <w:t>Somecountry</w:t>
@@ -471,16 +435,18 @@
       <w:proofErr w:type="spellEnd"/>
       <w:r>
         <w:rPr>
-          <w:sz w:val="18"/>
-          <w:szCs w:val="18"/>
+          <w:rFonts w:ascii="Aptos" w:hAnsi="Aptos"/>
+          <w:sz w:val="20"/>
+          <w:szCs w:val="20"/>
           <w:lang w:val="en-US"/>
         </w:rPr>
         <w:t>, Planet X-3, Milky Way</w:t>
       </w:r>
       <w:r>
         <w:rPr>
-          <w:sz w:val="18"/>
-          <w:szCs w:val="18"/>
+          <w:rFonts w:ascii="Aptos" w:hAnsi="Aptos"/>
+          <w:sz w:val="20"/>
+          <w:szCs w:val="20"/>
           <w:lang w:val="en-US"/>
         </w:rPr>
         <w:br/>
@@ -489,9 +455,10 @@
         <w:r>
           <w:rPr>
             <w:rStyle w:val="Hyperlink"/>
+            <w:rFonts w:ascii="Aptos" w:hAnsi="Aptos"/>
             <w:color w:val="auto"/>
-            <w:sz w:val="18"/>
-            <w:szCs w:val="18"/>
+            <w:sz w:val="20"/>
+            <w:szCs w:val="20"/>
             <w:lang w:val="en-US"/>
           </w:rPr>
           <w:t>https://galactic.experiences</w:t>
@@ -499,16 +466,18 @@
       </w:hyperlink>
       <w:r>
         <w:rPr>
-          <w:sz w:val="18"/>
-          <w:szCs w:val="18"/>
+          <w:rFonts w:ascii="Aptos" w:hAnsi="Aptos"/>
+          <w:sz w:val="20"/>
+          <w:szCs w:val="20"/>
           <w:lang w:val="en-US"/>
         </w:rPr>
         <w:t xml:space="preserve"> </w:t>
       </w:r>
       <w:r>
         <w:rPr>
-          <w:sz w:val="18"/>
-          <w:szCs w:val="18"/>
+          <w:rFonts w:ascii="Aptos" w:hAnsi="Aptos"/>
+          <w:sz w:val="20"/>
+          <w:szCs w:val="20"/>
           <w:lang w:val="en-US"/>
         </w:rPr>
         <w:br/>
@@ -519,8 +488,7 @@
     <w:p>
       <w:pPr>
         <w:rPr>
-          <w:sz w:val="22"/>
-          <w:szCs w:val="22"/>
+          <w:rFonts w:ascii="Aptos" w:hAnsi="Aptos"/>
           <w:lang w:val="en-US"/>
         </w:rPr>
       </w:pPr>
